--- a/doc/ТЗ на интеграцию platius и сторонней кассовой системы.docx
+++ b/doc/ТЗ на интеграцию platius и сторонней кассовой системы.docx
@@ -4116,7 +4116,31 @@
         <w:rPr>
           <w:lang w:eastAsia="en-US"/>
         </w:rPr>
-        <w:t>Попытка оплаты возвращает ошибку и запоминает запрос на отмену оплаты в очереди для последующей отправки на ПЦ.</w:t>
+        <w:t>Попытка оплаты возвращает ошибку и запоминает запрос на отмену оплаты в очереди для последующей отправки на ПЦ</w:t>
+      </w:r>
+      <w:r>
+        <w:rPr>
+          <w:lang w:eastAsia="en-US"/>
+        </w:rPr>
+        <w:t xml:space="preserve"> (очередь обеспечивается модулем </w:t>
+      </w:r>
+      <w:r>
+        <w:rPr>
+          <w:lang w:val="en-US" w:eastAsia="en-US"/>
+        </w:rPr>
+        <w:t>platius</w:t>
+      </w:r>
+      <w:r>
+        <w:rPr>
+          <w:lang w:eastAsia="en-US"/>
+        </w:rPr>
+        <w:t>)</w:t>
+      </w:r>
+      <w:r>
+        <w:rPr>
+          <w:lang w:eastAsia="en-US"/>
+        </w:rPr>
+        <w:t>.</w:t>
       </w:r>
     </w:p>
     <w:p>
@@ -4133,7 +4157,31 @@
         <w:rPr>
           <w:lang w:eastAsia="en-US"/>
         </w:rPr>
-        <w:t xml:space="preserve">Попытка отмены заказа возвращает ошибку и запоминает запрос на отмену заказа в очереди для последующей отправки на ПЦ. Печатается </w:t>
+        <w:t xml:space="preserve">Попытка отмены заказа возвращает ошибку и запоминает запрос на отмену заказа в очереди </w:t>
+      </w:r>
+      <w:r>
+        <w:rPr>
+          <w:lang w:eastAsia="en-US"/>
+        </w:rPr>
+        <w:t xml:space="preserve">(очередь обеспечивается модулем </w:t>
+      </w:r>
+      <w:r>
+        <w:rPr>
+          <w:lang w:val="en-US" w:eastAsia="en-US"/>
+        </w:rPr>
+        <w:t>platius</w:t>
+      </w:r>
+      <w:r>
+        <w:rPr>
+          <w:lang w:eastAsia="en-US"/>
+        </w:rPr>
+        <w:t xml:space="preserve">) </w:t>
+      </w:r>
+      <w:r>
+        <w:rPr>
+          <w:lang w:eastAsia="en-US"/>
+        </w:rPr>
+        <w:t xml:space="preserve">для последующей отправки на ПЦ. Печатается </w:t>
       </w:r>
       <w:r>
         <w:rPr>
@@ -4162,6 +4210,7 @@
         <w:rPr>
           <w:lang w:eastAsia="en-US"/>
         </w:rPr>
+        <w:lastRenderedPageBreak/>
         <w:t xml:space="preserve">Закрытие заказа печатает </w:t>
       </w:r>
       <w:r>
@@ -4174,7 +4223,31 @@
         <w:rPr>
           <w:lang w:eastAsia="en-US"/>
         </w:rPr>
-        <w:t>-чеки и сохраняет заказы в очереди для последующей отправки на ПЦ.</w:t>
+        <w:t>-чеки и сохраняет заказы в очереди</w:t>
+      </w:r>
+      <w:r>
+        <w:rPr>
+          <w:lang w:eastAsia="en-US"/>
+        </w:rPr>
+        <w:t xml:space="preserve"> (очередь обеспечивается модулем </w:t>
+      </w:r>
+      <w:r>
+        <w:rPr>
+          <w:lang w:val="en-US" w:eastAsia="en-US"/>
+        </w:rPr>
+        <w:t>platius</w:t>
+      </w:r>
+      <w:r>
+        <w:rPr>
+          <w:lang w:eastAsia="en-US"/>
+        </w:rPr>
+        <w:t>)</w:t>
+      </w:r>
+      <w:r>
+        <w:rPr>
+          <w:lang w:eastAsia="en-US"/>
+        </w:rPr>
+        <w:t xml:space="preserve"> для последующей отправки на ПЦ.</w:t>
       </w:r>
     </w:p>
     <w:p>
@@ -4191,7 +4264,6 @@
         <w:rPr>
           <w:lang w:eastAsia="en-US"/>
         </w:rPr>
-        <w:lastRenderedPageBreak/>
         <w:t xml:space="preserve">Печать промокодов на чеках и пречеках осуществляется из запасенного пула. </w:t>
       </w:r>
     </w:p>
@@ -4283,7 +4355,31 @@
         <w:rPr>
           <w:lang w:eastAsia="en-US"/>
         </w:rPr>
-        <w:t>При появлении связи с ПЦ, касса отсылает сохраненные команды на отмену оплат и данные по сохраненным заказам для регистрации на ПЦ и начисления бонусов.</w:t>
+        <w:t>При появлении связи с ПЦ, касса отсылает сохраненные команды на отмену оплат и данные по сохраненным заказам для регистрации на ПЦ и начисления бонусов</w:t>
+      </w:r>
+      <w:r>
+        <w:rPr>
+          <w:lang w:eastAsia="en-US"/>
+        </w:rPr>
+        <w:t xml:space="preserve"> (обработка очереди обеспечивается модулем </w:t>
+      </w:r>
+      <w:r>
+        <w:rPr>
+          <w:lang w:val="en-US" w:eastAsia="en-US"/>
+        </w:rPr>
+        <w:t>platius</w:t>
+      </w:r>
+      <w:r>
+        <w:rPr>
+          <w:lang w:eastAsia="en-US"/>
+        </w:rPr>
+        <w:t>)</w:t>
+      </w:r>
+      <w:r>
+        <w:rPr>
+          <w:lang w:eastAsia="en-US"/>
+        </w:rPr>
+        <w:t>.</w:t>
       </w:r>
     </w:p>
     <w:p>
@@ -4960,6 +5056,7 @@
         <w:rPr>
           <w:rFonts w:ascii="Times New Roman" w:hAnsi="Times New Roman"/>
         </w:rPr>
+        <w:lastRenderedPageBreak/>
         <w:t>Сценарий – применение скидки</w:t>
       </w:r>
     </w:p>
@@ -5035,7 +5132,6 @@
         <w:rPr>
           <w:lang w:eastAsia="en-US"/>
         </w:rPr>
-        <w:lastRenderedPageBreak/>
         <w:t xml:space="preserve">50% </w:t>
       </w:r>
       <w:r>
@@ -5424,18 +5520,382 @@
     </w:p>
     <w:p>
       <w:pPr>
+        <w:pStyle w:val="30"/>
+      </w:pPr>
+      <w:r>
+        <w:t>Сценарий – привязка карты ло</w:t>
+      </w:r>
+      <w:r>
+        <w:t>яльности (пластик) к номеру телефона</w:t>
+      </w:r>
+    </w:p>
+    <w:p>
+      <w:pPr>
         <w:widowControl w:val="0"/>
-      </w:pPr>
+        <w:numPr>
+          <w:ilvl w:val="0"/>
+          <w:numId w:val="44"/>
+        </w:numPr>
+      </w:pPr>
+      <w:r>
+        <w:rPr>
+          <w:lang w:eastAsia="en-US"/>
+        </w:rPr>
+        <w:t>Предусловие</w:t>
+      </w:r>
+      <w:r>
+        <w:rPr>
+          <w:lang w:eastAsia="en-US"/>
+        </w:rPr>
+        <w:t>:</w:t>
+      </w:r>
+      <w:r>
+        <w:rPr>
+          <w:lang w:eastAsia="en-US"/>
+        </w:rPr>
+        <w:t xml:space="preserve"> у гостя есть пластиковая карта лояльности </w:t>
+      </w:r>
+      <w:r>
+        <w:rPr>
+          <w:lang w:val="en-US" w:eastAsia="en-US"/>
+        </w:rPr>
+        <w:t>platius.</w:t>
+      </w:r>
+    </w:p>
+    <w:p>
+      <w:pPr>
+        <w:widowControl w:val="0"/>
+        <w:numPr>
+          <w:ilvl w:val="0"/>
+          <w:numId w:val="44"/>
+        </w:numPr>
+      </w:pPr>
+      <w:r>
+        <w:rPr>
+          <w:lang w:eastAsia="en-US"/>
+        </w:rPr>
+        <w:t xml:space="preserve">Гость хочет привязать карту к своему телефону (чтобы в </w:t>
+      </w:r>
+      <w:r>
+        <w:rPr>
+          <w:lang w:val="en-US" w:eastAsia="en-US"/>
+        </w:rPr>
+        <w:t xml:space="preserve">platius </w:t>
+      </w:r>
+      <w:r>
+        <w:rPr>
+          <w:lang w:eastAsia="en-US"/>
+        </w:rPr>
+        <w:t>для гостя появился верифицированный телефон, либо чтобы привязать карту к существующему акаунту).</w:t>
+      </w:r>
+    </w:p>
+    <w:p>
+      <w:pPr>
+        <w:widowControl w:val="0"/>
+        <w:numPr>
+          <w:ilvl w:val="0"/>
+          <w:numId w:val="44"/>
+        </w:numPr>
+      </w:pPr>
+      <w:r>
+        <w:rPr>
+          <w:lang w:eastAsia="en-US"/>
+        </w:rPr>
+        <w:t>Гость называет номер телефона кассиру и передает ему карту для сканирования.</w:t>
+      </w:r>
+    </w:p>
+    <w:p>
+      <w:pPr>
+        <w:widowControl w:val="0"/>
+        <w:numPr>
+          <w:ilvl w:val="0"/>
+          <w:numId w:val="44"/>
+        </w:numPr>
+      </w:pPr>
+      <w:r>
+        <w:rPr>
+          <w:lang w:eastAsia="en-US"/>
+        </w:rPr>
+        <w:t>Кассир прокатывает карту, вводит номер телефона в специальный интерфейс и выполняет команду «Отправить код подтверждения».</w:t>
+      </w:r>
+    </w:p>
+    <w:p>
+      <w:pPr>
+        <w:widowControl w:val="0"/>
+        <w:numPr>
+          <w:ilvl w:val="0"/>
+          <w:numId w:val="44"/>
+        </w:numPr>
+      </w:pPr>
+      <w:r>
+        <w:rPr>
+          <w:lang w:eastAsia="en-US"/>
+        </w:rPr>
+        <w:t>Гость получает на свой телефон СМС с кодом подтверждения (если он реальный владелец указанного номера телефона) и сообщает его кассиру.</w:t>
+      </w:r>
+    </w:p>
+    <w:p>
+      <w:pPr>
+        <w:widowControl w:val="0"/>
+        <w:numPr>
+          <w:ilvl w:val="0"/>
+          <w:numId w:val="44"/>
+        </w:numPr>
+      </w:pPr>
+      <w:r>
+        <w:rPr>
+          <w:lang w:eastAsia="en-US"/>
+        </w:rPr>
+        <w:t>Кассир вводит этот код и выполянет команду «Связать карту с телефоном».</w:t>
+      </w:r>
+    </w:p>
+    <w:p>
+      <w:pPr>
+        <w:widowControl w:val="0"/>
+        <w:numPr>
+          <w:ilvl w:val="0"/>
+          <w:numId w:val="44"/>
+        </w:numPr>
+      </w:pPr>
+      <w:r>
+        <w:rPr>
+          <w:lang w:eastAsia="en-US"/>
+        </w:rPr>
+        <w:t xml:space="preserve">Итог: карта привязана к аккаунту </w:t>
+      </w:r>
+      <w:r>
+        <w:rPr>
+          <w:lang w:val="en-US" w:eastAsia="en-US"/>
+        </w:rPr>
+        <w:t xml:space="preserve">platius </w:t>
+      </w:r>
+      <w:r>
+        <w:rPr>
+          <w:lang w:eastAsia="en-US"/>
+        </w:rPr>
+        <w:t>для указанного телефона. Гость может видеть операции по карте в своем мобильном приложении.</w:t>
+      </w:r>
+      <w:r>
+        <w:rPr>
+          <w:lang w:eastAsia="en-US"/>
+        </w:rPr>
+        <w:t xml:space="preserve"> </w:t>
+      </w:r>
+    </w:p>
+    <w:p>
+      <w:pPr>
+        <w:widowControl w:val="0"/>
+        <w:rPr>
+          <w:lang w:eastAsia="en-US"/>
+        </w:rPr>
+      </w:pPr>
+    </w:p>
+    <w:p>
+      <w:pPr>
+        <w:pStyle w:val="30"/>
+      </w:pPr>
+      <w:r>
+        <w:t>Сценарий – использование сканера штрих-кода</w:t>
+      </w:r>
+    </w:p>
+    <w:p>
+      <w:pPr>
+        <w:widowControl w:val="0"/>
+        <w:numPr>
+          <w:ilvl w:val="0"/>
+          <w:numId w:val="47"/>
+        </w:numPr>
+      </w:pPr>
+      <w:r>
+        <w:rPr>
+          <w:lang w:eastAsia="en-US"/>
+        </w:rPr>
+        <w:t>Предусловие: настроен сканер штри-кода</w:t>
+      </w:r>
+    </w:p>
+    <w:p>
+      <w:pPr>
+        <w:widowControl w:val="0"/>
+        <w:numPr>
+          <w:ilvl w:val="0"/>
+          <w:numId w:val="47"/>
+        </w:numPr>
+      </w:pPr>
+      <w:r>
+        <w:t>Кассир сканиует экран мобильного приложения гостя с РПК.</w:t>
+      </w:r>
+    </w:p>
+    <w:p>
+      <w:pPr>
+        <w:widowControl w:val="0"/>
+        <w:numPr>
+          <w:ilvl w:val="0"/>
+          <w:numId w:val="47"/>
+        </w:numPr>
+      </w:pPr>
+      <w:r>
+        <w:t>Касса определяет гостя, которому принадледит РПК и добавляет оплаты бонусами, мобильной банковской картой и полагающиеся скидки к заказу.</w:t>
+      </w:r>
+    </w:p>
+    <w:p>
+      <w:pPr>
+        <w:widowControl w:val="0"/>
+        <w:numPr>
+          <w:ilvl w:val="0"/>
+          <w:numId w:val="47"/>
+        </w:numPr>
+      </w:pPr>
+      <w:r>
+        <w:t>Кассир закрывает заказ.</w:t>
+      </w:r>
+      <w:bookmarkStart w:id="76" w:name="_GoBack"/>
+      <w:bookmarkEnd w:id="76"/>
     </w:p>
     <w:p>
       <w:pPr>
         <w:pStyle w:val="1"/>
-      </w:pPr>
-      <w:bookmarkStart w:id="76" w:name="_Toc326842257"/>
+        <w:numPr>
+          <w:ilvl w:val="0"/>
+          <w:numId w:val="0"/>
+        </w:numPr>
+        <w:ind w:left="360"/>
+        <w:jc w:val="left"/>
+      </w:pPr>
+      <w:bookmarkStart w:id="77" w:name="_Toc326842257"/>
+    </w:p>
+    <w:p>
+      <w:pPr>
+        <w:pStyle w:val="30"/>
+      </w:pPr>
+      <w:r>
+        <w:t>Требование – локализация</w:t>
+      </w:r>
+      <w:r>
+        <w:t xml:space="preserve"> и наименования типов оплат</w:t>
+      </w:r>
+    </w:p>
+    <w:p>
+      <w:pPr>
+        <w:widowControl w:val="0"/>
+        <w:numPr>
+          <w:ilvl w:val="0"/>
+          <w:numId w:val="46"/>
+        </w:numPr>
+      </w:pPr>
+      <w:r>
+        <w:rPr>
+          <w:lang w:eastAsia="en-US"/>
+        </w:rPr>
+        <w:t xml:space="preserve">Названия оплат и скидок </w:t>
+      </w:r>
+      <w:r>
+        <w:rPr>
+          <w:lang w:val="en-US" w:eastAsia="en-US"/>
+        </w:rPr>
+        <w:t xml:space="preserve">Platius </w:t>
+      </w:r>
+      <w:r>
+        <w:rPr>
+          <w:lang w:eastAsia="en-US"/>
+        </w:rPr>
+        <w:t>должны быть унифицированы:</w:t>
+      </w:r>
+    </w:p>
+    <w:p>
+      <w:pPr>
+        <w:widowControl w:val="0"/>
+        <w:numPr>
+          <w:ilvl w:val="1"/>
+          <w:numId w:val="46"/>
+        </w:numPr>
+        <w:rPr>
+          <w:lang w:eastAsia="en-US"/>
+        </w:rPr>
+      </w:pPr>
+      <w:r>
+        <w:rPr>
+          <w:lang w:eastAsia="en-US"/>
+        </w:rPr>
+        <w:lastRenderedPageBreak/>
+        <w:t>Моб. платеж Platius - для оплаты картой</w:t>
+      </w:r>
+    </w:p>
+    <w:p>
+      <w:pPr>
+        <w:widowControl w:val="0"/>
+        <w:numPr>
+          <w:ilvl w:val="1"/>
+          <w:numId w:val="46"/>
+        </w:numPr>
+        <w:rPr>
+          <w:lang w:eastAsia="en-US"/>
+        </w:rPr>
+      </w:pPr>
+      <w:r>
+        <w:rPr>
+          <w:lang w:eastAsia="en-US"/>
+        </w:rPr>
+        <w:t>Бонусные &lt;основная валюта точки&gt; - Бонусные рубли, Бонусные гривны и тп. Сокращенное название валюты - как у основной валюты. Это для бонусных платежей (и скидок).</w:t>
+      </w:r>
+    </w:p>
+    <w:p>
+      <w:pPr>
+        <w:widowControl w:val="0"/>
+        <w:numPr>
+          <w:ilvl w:val="0"/>
+          <w:numId w:val="46"/>
+        </w:numPr>
+        <w:rPr>
+          <w:lang w:eastAsia="en-US"/>
+        </w:rPr>
+      </w:pPr>
+      <w:r>
+        <w:rPr>
+          <w:lang w:eastAsia="en-US"/>
+        </w:rPr>
+        <w:t xml:space="preserve">Данные названия должны фигурировать во всех видимых элементах </w:t>
+      </w:r>
+      <w:r>
+        <w:rPr>
+          <w:lang w:eastAsia="en-US"/>
+        </w:rPr>
+        <w:t xml:space="preserve">кассового ПО и </w:t>
+      </w:r>
+      <w:r>
+        <w:rPr>
+          <w:lang w:eastAsia="en-US"/>
+        </w:rPr>
+        <w:t xml:space="preserve">печатных документах (чеках, пречеках, z- и </w:t>
+      </w:r>
+      <w:r>
+        <w:rPr>
+          <w:lang w:val="en-US" w:eastAsia="en-US"/>
+        </w:rPr>
+        <w:t xml:space="preserve">x- </w:t>
+      </w:r>
+      <w:r>
+        <w:rPr>
+          <w:lang w:eastAsia="en-US"/>
+        </w:rPr>
+        <w:t>отчетах).</w:t>
+      </w:r>
+    </w:p>
+    <w:p>
+      <w:pPr>
+        <w:pStyle w:val="30"/>
+        <w:rPr>
+          <w:highlight w:val="yellow"/>
+        </w:rPr>
+      </w:pPr>
+    </w:p>
+    <w:p>
+      <w:pPr>
+        <w:pStyle w:val="1"/>
+      </w:pPr>
       <w:r>
         <w:br w:type="page"/>
       </w:r>
-      <w:bookmarkStart w:id="77" w:name="_Toc278820241"/>
+      <w:bookmarkStart w:id="78" w:name="_Toc278820241"/>
       <w:r>
         <w:lastRenderedPageBreak/>
         <w:t>Примечание</w:t>
@@ -5443,8 +5903,8 @@
       <w:r>
         <w:t>. Печатные формы чеков</w:t>
       </w:r>
-      <w:bookmarkEnd w:id="76"/>
       <w:bookmarkEnd w:id="77"/>
+      <w:bookmarkEnd w:id="78"/>
     </w:p>
     <w:p>
       <w:pPr>
@@ -5460,22 +5920,22 @@
           <w:rFonts w:ascii="Times New Roman" w:hAnsi="Times New Roman"/>
         </w:rPr>
       </w:pPr>
-      <w:bookmarkStart w:id="78" w:name="_Toc326842258"/>
-      <w:commentRangeStart w:id="79"/>
+      <w:bookmarkStart w:id="79" w:name="_Toc326842258"/>
+      <w:commentRangeStart w:id="80"/>
       <w:r>
         <w:rPr>
           <w:rFonts w:ascii="Times New Roman" w:hAnsi="Times New Roman"/>
         </w:rPr>
         <w:t>Онлайн пречек</w:t>
       </w:r>
-      <w:commentRangeEnd w:id="79"/>
+      <w:commentRangeEnd w:id="80"/>
       <w:r>
         <w:rPr>
           <w:rStyle w:val="ad"/>
           <w:rFonts w:ascii="Times New Roman" w:hAnsi="Times New Roman"/>
           <w:b w:val="0"/>
         </w:rPr>
-        <w:commentReference w:id="79"/>
+        <w:commentReference w:id="80"/>
       </w:r>
     </w:p>
     <w:p>
@@ -5541,8 +6001,6 @@
         </w:rPr>
         <w:t xml:space="preserve">промо штриз-код, </w:t>
       </w:r>
-      <w:bookmarkStart w:id="80" w:name="_GoBack"/>
-      <w:bookmarkEnd w:id="80"/>
       <w:r>
         <w:rPr>
           <w:lang w:eastAsia="en-US"/>
@@ -5952,7 +6410,7 @@
         </w:rPr>
         <w:t>.</w:t>
       </w:r>
-      <w:bookmarkEnd w:id="78"/>
+      <w:bookmarkEnd w:id="79"/>
     </w:p>
     <w:p>
       <w:pPr>
@@ -6021,10 +6479,7 @@
         <w:annotationRef/>
       </w:r>
       <w:r>
-        <w:t>Только п</w:t>
-      </w:r>
-      <w:r>
-        <w:t xml:space="preserve">ри использовании </w:t>
+        <w:t xml:space="preserve">Только при использовании </w:t>
       </w:r>
       <w:r>
         <w:rPr>
@@ -6174,7 +6629,7 @@
       </w:r>
     </w:p>
   </w:comment>
-  <w:comment w:id="79" w:author="Apple" w:date="2014-12-04T20:01:00Z" w:initials="A">
+  <w:comment w:id="80" w:author="Apple" w:date="2014-12-04T20:01:00Z" w:initials="A">
     <w:p>
       <w:pPr>
         <w:pStyle w:val="ae"/>
@@ -7063,6 +7518,155 @@
     </w:lvl>
   </w:abstractNum>
   <w:abstractNum w:abstractNumId="7">
+    <w:nsid w:val="1526169B"/>
+    <w:multiLevelType w:val="multilevel"/>
+    <w:tmpl w:val="E82A4A6E"/>
+    <w:lvl w:ilvl="0">
+      <w:start w:val="1"/>
+      <w:numFmt w:val="bullet"/>
+      <w:lvlText w:val=""/>
+      <w:lvlJc w:val="left"/>
+      <w:pPr>
+        <w:tabs>
+          <w:tab w:val="num" w:pos="720"/>
+        </w:tabs>
+        <w:ind w:left="720" w:hanging="360"/>
+      </w:pPr>
+      <w:rPr>
+        <w:rFonts w:ascii="Symbol" w:hAnsi="Symbol" w:hint="default"/>
+        <w:sz w:val="20"/>
+      </w:rPr>
+    </w:lvl>
+    <w:lvl w:ilvl="1" w:tentative="1">
+      <w:start w:val="1"/>
+      <w:numFmt w:val="bullet"/>
+      <w:lvlText w:val=""/>
+      <w:lvlJc w:val="left"/>
+      <w:pPr>
+        <w:tabs>
+          <w:tab w:val="num" w:pos="1440"/>
+        </w:tabs>
+        <w:ind w:left="1440" w:hanging="360"/>
+      </w:pPr>
+      <w:rPr>
+        <w:rFonts w:ascii="Symbol" w:hAnsi="Symbol" w:hint="default"/>
+        <w:sz w:val="20"/>
+      </w:rPr>
+    </w:lvl>
+    <w:lvl w:ilvl="2" w:tentative="1">
+      <w:start w:val="1"/>
+      <w:numFmt w:val="bullet"/>
+      <w:lvlText w:val=""/>
+      <w:lvlJc w:val="left"/>
+      <w:pPr>
+        <w:tabs>
+          <w:tab w:val="num" w:pos="2160"/>
+        </w:tabs>
+        <w:ind w:left="2160" w:hanging="360"/>
+      </w:pPr>
+      <w:rPr>
+        <w:rFonts w:ascii="Symbol" w:hAnsi="Symbol" w:hint="default"/>
+        <w:sz w:val="20"/>
+      </w:rPr>
+    </w:lvl>
+    <w:lvl w:ilvl="3" w:tentative="1">
+      <w:start w:val="1"/>
+      <w:numFmt w:val="bullet"/>
+      <w:lvlText w:val=""/>
+      <w:lvlJc w:val="left"/>
+      <w:pPr>
+        <w:tabs>
+          <w:tab w:val="num" w:pos="2880"/>
+        </w:tabs>
+        <w:ind w:left="2880" w:hanging="360"/>
+      </w:pPr>
+      <w:rPr>
+        <w:rFonts w:ascii="Symbol" w:hAnsi="Symbol" w:hint="default"/>
+        <w:sz w:val="20"/>
+      </w:rPr>
+    </w:lvl>
+    <w:lvl w:ilvl="4" w:tentative="1">
+      <w:start w:val="1"/>
+      <w:numFmt w:val="bullet"/>
+      <w:lvlText w:val=""/>
+      <w:lvlJc w:val="left"/>
+      <w:pPr>
+        <w:tabs>
+          <w:tab w:val="num" w:pos="3600"/>
+        </w:tabs>
+        <w:ind w:left="3600" w:hanging="360"/>
+      </w:pPr>
+      <w:rPr>
+        <w:rFonts w:ascii="Symbol" w:hAnsi="Symbol" w:hint="default"/>
+        <w:sz w:val="20"/>
+      </w:rPr>
+    </w:lvl>
+    <w:lvl w:ilvl="5" w:tentative="1">
+      <w:start w:val="1"/>
+      <w:numFmt w:val="bullet"/>
+      <w:lvlText w:val=""/>
+      <w:lvlJc w:val="left"/>
+      <w:pPr>
+        <w:tabs>
+          <w:tab w:val="num" w:pos="4320"/>
+        </w:tabs>
+        <w:ind w:left="4320" w:hanging="360"/>
+      </w:pPr>
+      <w:rPr>
+        <w:rFonts w:ascii="Symbol" w:hAnsi="Symbol" w:hint="default"/>
+        <w:sz w:val="20"/>
+      </w:rPr>
+    </w:lvl>
+    <w:lvl w:ilvl="6" w:tentative="1">
+      <w:start w:val="1"/>
+      <w:numFmt w:val="bullet"/>
+      <w:lvlText w:val=""/>
+      <w:lvlJc w:val="left"/>
+      <w:pPr>
+        <w:tabs>
+          <w:tab w:val="num" w:pos="5040"/>
+        </w:tabs>
+        <w:ind w:left="5040" w:hanging="360"/>
+      </w:pPr>
+      <w:rPr>
+        <w:rFonts w:ascii="Symbol" w:hAnsi="Symbol" w:hint="default"/>
+        <w:sz w:val="20"/>
+      </w:rPr>
+    </w:lvl>
+    <w:lvl w:ilvl="7" w:tentative="1">
+      <w:start w:val="1"/>
+      <w:numFmt w:val="bullet"/>
+      <w:lvlText w:val=""/>
+      <w:lvlJc w:val="left"/>
+      <w:pPr>
+        <w:tabs>
+          <w:tab w:val="num" w:pos="5760"/>
+        </w:tabs>
+        <w:ind w:left="5760" w:hanging="360"/>
+      </w:pPr>
+      <w:rPr>
+        <w:rFonts w:ascii="Symbol" w:hAnsi="Symbol" w:hint="default"/>
+        <w:sz w:val="20"/>
+      </w:rPr>
+    </w:lvl>
+    <w:lvl w:ilvl="8" w:tentative="1">
+      <w:start w:val="1"/>
+      <w:numFmt w:val="bullet"/>
+      <w:lvlText w:val=""/>
+      <w:lvlJc w:val="left"/>
+      <w:pPr>
+        <w:tabs>
+          <w:tab w:val="num" w:pos="6480"/>
+        </w:tabs>
+        <w:ind w:left="6480" w:hanging="360"/>
+      </w:pPr>
+      <w:rPr>
+        <w:rFonts w:ascii="Symbol" w:hAnsi="Symbol" w:hint="default"/>
+        <w:sz w:val="20"/>
+      </w:rPr>
+    </w:lvl>
+  </w:abstractNum>
+  <w:abstractNum w:abstractNumId="8">
     <w:nsid w:val="17F952E6"/>
     <w:multiLevelType w:val="hybridMultilevel"/>
     <w:tmpl w:val="F656E140"/>
@@ -7148,7 +7752,7 @@
       </w:pPr>
     </w:lvl>
   </w:abstractNum>
-  <w:abstractNum w:abstractNumId="8">
+  <w:abstractNum w:abstractNumId="9">
     <w:nsid w:val="1E71034B"/>
     <w:multiLevelType w:val="hybridMultilevel"/>
     <w:tmpl w:val="6178CB74"/>
@@ -7234,7 +7838,7 @@
       </w:pPr>
     </w:lvl>
   </w:abstractNum>
-  <w:abstractNum w:abstractNumId="9">
+  <w:abstractNum w:abstractNumId="10">
     <w:nsid w:val="1E9626FE"/>
     <w:multiLevelType w:val="hybridMultilevel"/>
     <w:tmpl w:val="0E16C804"/>
@@ -7320,7 +7924,7 @@
       </w:pPr>
     </w:lvl>
   </w:abstractNum>
-  <w:abstractNum w:abstractNumId="10">
+  <w:abstractNum w:abstractNumId="11">
     <w:nsid w:val="24E47485"/>
     <w:multiLevelType w:val="hybridMultilevel"/>
     <w:tmpl w:val="EAA8D54C"/>
@@ -7406,7 +8010,93 @@
       </w:pPr>
     </w:lvl>
   </w:abstractNum>
-  <w:abstractNum w:abstractNumId="11">
+  <w:abstractNum w:abstractNumId="12">
+    <w:nsid w:val="263E617C"/>
+    <w:multiLevelType w:val="hybridMultilevel"/>
+    <w:tmpl w:val="6178CB74"/>
+    <w:lvl w:ilvl="0" w:tplc="0409000F">
+      <w:start w:val="1"/>
+      <w:numFmt w:val="decimal"/>
+      <w:lvlText w:val="%1."/>
+      <w:lvlJc w:val="left"/>
+      <w:pPr>
+        <w:ind w:left="720" w:hanging="360"/>
+      </w:pPr>
+    </w:lvl>
+    <w:lvl w:ilvl="1" w:tplc="04090019">
+      <w:start w:val="1"/>
+      <w:numFmt w:val="lowerLetter"/>
+      <w:lvlText w:val="%2."/>
+      <w:lvlJc w:val="left"/>
+      <w:pPr>
+        <w:ind w:left="1440" w:hanging="360"/>
+      </w:pPr>
+    </w:lvl>
+    <w:lvl w:ilvl="2" w:tplc="0409001B" w:tentative="1">
+      <w:start w:val="1"/>
+      <w:numFmt w:val="lowerRoman"/>
+      <w:lvlText w:val="%3."/>
+      <w:lvlJc w:val="right"/>
+      <w:pPr>
+        <w:ind w:left="2160" w:hanging="180"/>
+      </w:pPr>
+    </w:lvl>
+    <w:lvl w:ilvl="3" w:tplc="0409000F" w:tentative="1">
+      <w:start w:val="1"/>
+      <w:numFmt w:val="decimal"/>
+      <w:lvlText w:val="%4."/>
+      <w:lvlJc w:val="left"/>
+      <w:pPr>
+        <w:ind w:left="2880" w:hanging="360"/>
+      </w:pPr>
+    </w:lvl>
+    <w:lvl w:ilvl="4" w:tplc="04090019" w:tentative="1">
+      <w:start w:val="1"/>
+      <w:numFmt w:val="lowerLetter"/>
+      <w:lvlText w:val="%5."/>
+      <w:lvlJc w:val="left"/>
+      <w:pPr>
+        <w:ind w:left="3600" w:hanging="360"/>
+      </w:pPr>
+    </w:lvl>
+    <w:lvl w:ilvl="5" w:tplc="0409001B" w:tentative="1">
+      <w:start w:val="1"/>
+      <w:numFmt w:val="lowerRoman"/>
+      <w:lvlText w:val="%6."/>
+      <w:lvlJc w:val="right"/>
+      <w:pPr>
+        <w:ind w:left="4320" w:hanging="180"/>
+      </w:pPr>
+    </w:lvl>
+    <w:lvl w:ilvl="6" w:tplc="0409000F" w:tentative="1">
+      <w:start w:val="1"/>
+      <w:numFmt w:val="decimal"/>
+      <w:lvlText w:val="%7."/>
+      <w:lvlJc w:val="left"/>
+      <w:pPr>
+        <w:ind w:left="5040" w:hanging="360"/>
+      </w:pPr>
+    </w:lvl>
+    <w:lvl w:ilvl="7" w:tplc="04090019" w:tentative="1">
+      <w:start w:val="1"/>
+      <w:numFmt w:val="lowerLetter"/>
+      <w:lvlText w:val="%8."/>
+      <w:lvlJc w:val="left"/>
+      <w:pPr>
+        <w:ind w:left="5760" w:hanging="360"/>
+      </w:pPr>
+    </w:lvl>
+    <w:lvl w:ilvl="8" w:tplc="0409001B" w:tentative="1">
+      <w:start w:val="1"/>
+      <w:numFmt w:val="lowerRoman"/>
+      <w:lvlText w:val="%9."/>
+      <w:lvlJc w:val="right"/>
+      <w:pPr>
+        <w:ind w:left="6480" w:hanging="180"/>
+      </w:pPr>
+    </w:lvl>
+  </w:abstractNum>
+  <w:abstractNum w:abstractNumId="13">
     <w:nsid w:val="266B1FCB"/>
     <w:multiLevelType w:val="multilevel"/>
     <w:tmpl w:val="781A0272"/>
@@ -7547,7 +8237,7 @@
       </w:rPr>
     </w:lvl>
   </w:abstractNum>
-  <w:abstractNum w:abstractNumId="12">
+  <w:abstractNum w:abstractNumId="14">
     <w:nsid w:val="2AB92C34"/>
     <w:multiLevelType w:val="hybridMultilevel"/>
     <w:tmpl w:val="6178CB74"/>
@@ -7633,7 +8323,7 @@
       </w:pPr>
     </w:lvl>
   </w:abstractNum>
-  <w:abstractNum w:abstractNumId="13">
+  <w:abstractNum w:abstractNumId="15">
     <w:nsid w:val="2B080E8D"/>
     <w:multiLevelType w:val="hybridMultilevel"/>
     <w:tmpl w:val="6178CB74"/>
@@ -7719,7 +8409,7 @@
       </w:pPr>
     </w:lvl>
   </w:abstractNum>
-  <w:abstractNum w:abstractNumId="14">
+  <w:abstractNum w:abstractNumId="16">
     <w:nsid w:val="2BAD3CC2"/>
     <w:multiLevelType w:val="hybridMultilevel"/>
     <w:tmpl w:val="6178CB74"/>
@@ -7805,7 +8495,7 @@
       </w:pPr>
     </w:lvl>
   </w:abstractNum>
-  <w:abstractNum w:abstractNumId="15">
+  <w:abstractNum w:abstractNumId="17">
     <w:nsid w:val="2D95750F"/>
     <w:multiLevelType w:val="hybridMultilevel"/>
     <w:tmpl w:val="1AFA6DD4"/>
@@ -7891,7 +8581,7 @@
       </w:pPr>
     </w:lvl>
   </w:abstractNum>
-  <w:abstractNum w:abstractNumId="16">
+  <w:abstractNum w:abstractNumId="18">
     <w:nsid w:val="32A350E9"/>
     <w:multiLevelType w:val="hybridMultilevel"/>
     <w:tmpl w:val="6178CB74"/>
@@ -7977,7 +8667,7 @@
       </w:pPr>
     </w:lvl>
   </w:abstractNum>
-  <w:abstractNum w:abstractNumId="17">
+  <w:abstractNum w:abstractNumId="19">
     <w:nsid w:val="36E05F29"/>
     <w:multiLevelType w:val="hybridMultilevel"/>
     <w:tmpl w:val="6178CB74"/>
@@ -8063,7 +8753,93 @@
       </w:pPr>
     </w:lvl>
   </w:abstractNum>
-  <w:abstractNum w:abstractNumId="18">
+  <w:abstractNum w:abstractNumId="20">
+    <w:nsid w:val="38AB3036"/>
+    <w:multiLevelType w:val="hybridMultilevel"/>
+    <w:tmpl w:val="6178CB74"/>
+    <w:lvl w:ilvl="0" w:tplc="0409000F">
+      <w:start w:val="1"/>
+      <w:numFmt w:val="decimal"/>
+      <w:lvlText w:val="%1."/>
+      <w:lvlJc w:val="left"/>
+      <w:pPr>
+        <w:ind w:left="720" w:hanging="360"/>
+      </w:pPr>
+    </w:lvl>
+    <w:lvl w:ilvl="1" w:tplc="04090019">
+      <w:start w:val="1"/>
+      <w:numFmt w:val="lowerLetter"/>
+      <w:lvlText w:val="%2."/>
+      <w:lvlJc w:val="left"/>
+      <w:pPr>
+        <w:ind w:left="1440" w:hanging="360"/>
+      </w:pPr>
+    </w:lvl>
+    <w:lvl w:ilvl="2" w:tplc="0409001B" w:tentative="1">
+      <w:start w:val="1"/>
+      <w:numFmt w:val="lowerRoman"/>
+      <w:lvlText w:val="%3."/>
+      <w:lvlJc w:val="right"/>
+      <w:pPr>
+        <w:ind w:left="2160" w:hanging="180"/>
+      </w:pPr>
+    </w:lvl>
+    <w:lvl w:ilvl="3" w:tplc="0409000F" w:tentative="1">
+      <w:start w:val="1"/>
+      <w:numFmt w:val="decimal"/>
+      <w:lvlText w:val="%4."/>
+      <w:lvlJc w:val="left"/>
+      <w:pPr>
+        <w:ind w:left="2880" w:hanging="360"/>
+      </w:pPr>
+    </w:lvl>
+    <w:lvl w:ilvl="4" w:tplc="04090019" w:tentative="1">
+      <w:start w:val="1"/>
+      <w:numFmt w:val="lowerLetter"/>
+      <w:lvlText w:val="%5."/>
+      <w:lvlJc w:val="left"/>
+      <w:pPr>
+        <w:ind w:left="3600" w:hanging="360"/>
+      </w:pPr>
+    </w:lvl>
+    <w:lvl w:ilvl="5" w:tplc="0409001B" w:tentative="1">
+      <w:start w:val="1"/>
+      <w:numFmt w:val="lowerRoman"/>
+      <w:lvlText w:val="%6."/>
+      <w:lvlJc w:val="right"/>
+      <w:pPr>
+        <w:ind w:left="4320" w:hanging="180"/>
+      </w:pPr>
+    </w:lvl>
+    <w:lvl w:ilvl="6" w:tplc="0409000F" w:tentative="1">
+      <w:start w:val="1"/>
+      <w:numFmt w:val="decimal"/>
+      <w:lvlText w:val="%7."/>
+      <w:lvlJc w:val="left"/>
+      <w:pPr>
+        <w:ind w:left="5040" w:hanging="360"/>
+      </w:pPr>
+    </w:lvl>
+    <w:lvl w:ilvl="7" w:tplc="04090019" w:tentative="1">
+      <w:start w:val="1"/>
+      <w:numFmt w:val="lowerLetter"/>
+      <w:lvlText w:val="%8."/>
+      <w:lvlJc w:val="left"/>
+      <w:pPr>
+        <w:ind w:left="5760" w:hanging="360"/>
+      </w:pPr>
+    </w:lvl>
+    <w:lvl w:ilvl="8" w:tplc="0409001B" w:tentative="1">
+      <w:start w:val="1"/>
+      <w:numFmt w:val="lowerRoman"/>
+      <w:lvlText w:val="%9."/>
+      <w:lvlJc w:val="right"/>
+      <w:pPr>
+        <w:ind w:left="6480" w:hanging="180"/>
+      </w:pPr>
+    </w:lvl>
+  </w:abstractNum>
+  <w:abstractNum w:abstractNumId="21">
     <w:nsid w:val="38B358F5"/>
     <w:multiLevelType w:val="multilevel"/>
     <w:tmpl w:val="8DAEC694"/>
@@ -8203,7 +8979,7 @@
       </w:rPr>
     </w:lvl>
   </w:abstractNum>
-  <w:abstractNum w:abstractNumId="19">
+  <w:abstractNum w:abstractNumId="22">
     <w:nsid w:val="41657825"/>
     <w:multiLevelType w:val="hybridMultilevel"/>
     <w:tmpl w:val="CD1EAA28"/>
@@ -8289,7 +9065,7 @@
       </w:pPr>
     </w:lvl>
   </w:abstractNum>
-  <w:abstractNum w:abstractNumId="20">
+  <w:abstractNum w:abstractNumId="23">
     <w:nsid w:val="4B764373"/>
     <w:multiLevelType w:val="hybridMultilevel"/>
     <w:tmpl w:val="6178CB74"/>
@@ -8375,7 +9151,7 @@
       </w:pPr>
     </w:lvl>
   </w:abstractNum>
-  <w:abstractNum w:abstractNumId="21">
+  <w:abstractNum w:abstractNumId="24">
     <w:nsid w:val="4C2A21FC"/>
     <w:multiLevelType w:val="hybridMultilevel"/>
     <w:tmpl w:val="6178CB74"/>
@@ -8461,7 +9237,7 @@
       </w:pPr>
     </w:lvl>
   </w:abstractNum>
-  <w:abstractNum w:abstractNumId="22">
+  <w:abstractNum w:abstractNumId="25">
     <w:nsid w:val="54FE4EBA"/>
     <w:multiLevelType w:val="hybridMultilevel"/>
     <w:tmpl w:val="6178CB74"/>
@@ -8547,7 +9323,7 @@
       </w:pPr>
     </w:lvl>
   </w:abstractNum>
-  <w:abstractNum w:abstractNumId="23">
+  <w:abstractNum w:abstractNumId="26">
     <w:nsid w:val="559C0F75"/>
     <w:multiLevelType w:val="hybridMultilevel"/>
     <w:tmpl w:val="6178CB74"/>
@@ -8633,7 +9409,93 @@
       </w:pPr>
     </w:lvl>
   </w:abstractNum>
-  <w:abstractNum w:abstractNumId="24">
+  <w:abstractNum w:abstractNumId="27">
+    <w:nsid w:val="57F6401D"/>
+    <w:multiLevelType w:val="hybridMultilevel"/>
+    <w:tmpl w:val="6178CB74"/>
+    <w:lvl w:ilvl="0" w:tplc="0409000F">
+      <w:start w:val="1"/>
+      <w:numFmt w:val="decimal"/>
+      <w:lvlText w:val="%1."/>
+      <w:lvlJc w:val="left"/>
+      <w:pPr>
+        <w:ind w:left="720" w:hanging="360"/>
+      </w:pPr>
+    </w:lvl>
+    <w:lvl w:ilvl="1" w:tplc="04090019">
+      <w:start w:val="1"/>
+      <w:numFmt w:val="lowerLetter"/>
+      <w:lvlText w:val="%2."/>
+      <w:lvlJc w:val="left"/>
+      <w:pPr>
+        <w:ind w:left="1440" w:hanging="360"/>
+      </w:pPr>
+    </w:lvl>
+    <w:lvl w:ilvl="2" w:tplc="0409001B" w:tentative="1">
+      <w:start w:val="1"/>
+      <w:numFmt w:val="lowerRoman"/>
+      <w:lvlText w:val="%3."/>
+      <w:lvlJc w:val="right"/>
+      <w:pPr>
+        <w:ind w:left="2160" w:hanging="180"/>
+      </w:pPr>
+    </w:lvl>
+    <w:lvl w:ilvl="3" w:tplc="0409000F" w:tentative="1">
+      <w:start w:val="1"/>
+      <w:numFmt w:val="decimal"/>
+      <w:lvlText w:val="%4."/>
+      <w:lvlJc w:val="left"/>
+      <w:pPr>
+        <w:ind w:left="2880" w:hanging="360"/>
+      </w:pPr>
+    </w:lvl>
+    <w:lvl w:ilvl="4" w:tplc="04090019" w:tentative="1">
+      <w:start w:val="1"/>
+      <w:numFmt w:val="lowerLetter"/>
+      <w:lvlText w:val="%5."/>
+      <w:lvlJc w:val="left"/>
+      <w:pPr>
+        <w:ind w:left="3600" w:hanging="360"/>
+      </w:pPr>
+    </w:lvl>
+    <w:lvl w:ilvl="5" w:tplc="0409001B" w:tentative="1">
+      <w:start w:val="1"/>
+      <w:numFmt w:val="lowerRoman"/>
+      <w:lvlText w:val="%6."/>
+      <w:lvlJc w:val="right"/>
+      <w:pPr>
+        <w:ind w:left="4320" w:hanging="180"/>
+      </w:pPr>
+    </w:lvl>
+    <w:lvl w:ilvl="6" w:tplc="0409000F" w:tentative="1">
+      <w:start w:val="1"/>
+      <w:numFmt w:val="decimal"/>
+      <w:lvlText w:val="%7."/>
+      <w:lvlJc w:val="left"/>
+      <w:pPr>
+        <w:ind w:left="5040" w:hanging="360"/>
+      </w:pPr>
+    </w:lvl>
+    <w:lvl w:ilvl="7" w:tplc="04090019" w:tentative="1">
+      <w:start w:val="1"/>
+      <w:numFmt w:val="lowerLetter"/>
+      <w:lvlText w:val="%8."/>
+      <w:lvlJc w:val="left"/>
+      <w:pPr>
+        <w:ind w:left="5760" w:hanging="360"/>
+      </w:pPr>
+    </w:lvl>
+    <w:lvl w:ilvl="8" w:tplc="0409001B" w:tentative="1">
+      <w:start w:val="1"/>
+      <w:numFmt w:val="lowerRoman"/>
+      <w:lvlText w:val="%9."/>
+      <w:lvlJc w:val="right"/>
+      <w:pPr>
+        <w:ind w:left="6480" w:hanging="180"/>
+      </w:pPr>
+    </w:lvl>
+  </w:abstractNum>
+  <w:abstractNum w:abstractNumId="28">
     <w:nsid w:val="603A69D2"/>
     <w:multiLevelType w:val="hybridMultilevel"/>
     <w:tmpl w:val="6178CB74"/>
@@ -8719,7 +9581,7 @@
       </w:pPr>
     </w:lvl>
   </w:abstractNum>
-  <w:abstractNum w:abstractNumId="25">
+  <w:abstractNum w:abstractNumId="29">
     <w:nsid w:val="6241146A"/>
     <w:multiLevelType w:val="hybridMultilevel"/>
     <w:tmpl w:val="B0541C38"/>
@@ -8805,7 +9667,7 @@
       </w:pPr>
     </w:lvl>
   </w:abstractNum>
-  <w:abstractNum w:abstractNumId="26">
+  <w:abstractNum w:abstractNumId="30">
     <w:nsid w:val="62A46DC5"/>
     <w:multiLevelType w:val="hybridMultilevel"/>
     <w:tmpl w:val="6178CB74"/>
@@ -8891,7 +9753,7 @@
       </w:pPr>
     </w:lvl>
   </w:abstractNum>
-  <w:abstractNum w:abstractNumId="27">
+  <w:abstractNum w:abstractNumId="31">
     <w:nsid w:val="66B57858"/>
     <w:multiLevelType w:val="hybridMultilevel"/>
     <w:tmpl w:val="2B863D8C"/>
@@ -8977,7 +9839,7 @@
       </w:pPr>
     </w:lvl>
   </w:abstractNum>
-  <w:abstractNum w:abstractNumId="28">
+  <w:abstractNum w:abstractNumId="32">
     <w:nsid w:val="69702D20"/>
     <w:multiLevelType w:val="hybridMultilevel"/>
     <w:tmpl w:val="6178CB74"/>
@@ -9063,7 +9925,7 @@
       </w:pPr>
     </w:lvl>
   </w:abstractNum>
-  <w:abstractNum w:abstractNumId="29">
+  <w:abstractNum w:abstractNumId="33">
     <w:nsid w:val="69970E8D"/>
     <w:multiLevelType w:val="hybridMultilevel"/>
     <w:tmpl w:val="6178CB74"/>
@@ -9149,7 +10011,7 @@
       </w:pPr>
     </w:lvl>
   </w:abstractNum>
-  <w:abstractNum w:abstractNumId="30">
+  <w:abstractNum w:abstractNumId="34">
     <w:nsid w:val="6A5C1D2C"/>
     <w:multiLevelType w:val="hybridMultilevel"/>
     <w:tmpl w:val="6178CB74"/>
@@ -9235,7 +10097,7 @@
       </w:pPr>
     </w:lvl>
   </w:abstractNum>
-  <w:abstractNum w:abstractNumId="31">
+  <w:abstractNum w:abstractNumId="35">
     <w:nsid w:val="6AC968A7"/>
     <w:multiLevelType w:val="hybridMultilevel"/>
     <w:tmpl w:val="AAB444EE"/>
@@ -9348,7 +10210,7 @@
       </w:rPr>
     </w:lvl>
   </w:abstractNum>
-  <w:abstractNum w:abstractNumId="32">
+  <w:abstractNum w:abstractNumId="36">
     <w:nsid w:val="6AD254C6"/>
     <w:multiLevelType w:val="hybridMultilevel"/>
     <w:tmpl w:val="E6AC0FA0"/>
@@ -9434,7 +10296,7 @@
       </w:pPr>
     </w:lvl>
   </w:abstractNum>
-  <w:abstractNum w:abstractNumId="33">
+  <w:abstractNum w:abstractNumId="37">
     <w:nsid w:val="6BAE4224"/>
     <w:multiLevelType w:val="hybridMultilevel"/>
     <w:tmpl w:val="582874E4"/>
@@ -9520,7 +10382,7 @@
       </w:pPr>
     </w:lvl>
   </w:abstractNum>
-  <w:abstractNum w:abstractNumId="34">
+  <w:abstractNum w:abstractNumId="38">
     <w:nsid w:val="6C5E2CB1"/>
     <w:multiLevelType w:val="hybridMultilevel"/>
     <w:tmpl w:val="8EDAEBB6"/>
@@ -9606,7 +10468,7 @@
       </w:pPr>
     </w:lvl>
   </w:abstractNum>
-  <w:abstractNum w:abstractNumId="35">
+  <w:abstractNum w:abstractNumId="39">
     <w:nsid w:val="6D134D6D"/>
     <w:multiLevelType w:val="hybridMultilevel"/>
     <w:tmpl w:val="6178CB74"/>
@@ -9692,7 +10554,7 @@
       </w:pPr>
     </w:lvl>
   </w:abstractNum>
-  <w:abstractNum w:abstractNumId="36">
+  <w:abstractNum w:abstractNumId="40">
     <w:nsid w:val="6E4106F1"/>
     <w:multiLevelType w:val="hybridMultilevel"/>
     <w:tmpl w:val="14DEFEEA"/>
@@ -9778,7 +10640,7 @@
       </w:pPr>
     </w:lvl>
   </w:abstractNum>
-  <w:abstractNum w:abstractNumId="37">
+  <w:abstractNum w:abstractNumId="41">
     <w:nsid w:val="781D314A"/>
     <w:multiLevelType w:val="hybridMultilevel"/>
     <w:tmpl w:val="6178CB74"/>
@@ -9864,7 +10726,7 @@
       </w:pPr>
     </w:lvl>
   </w:abstractNum>
-  <w:abstractNum w:abstractNumId="38">
+  <w:abstractNum w:abstractNumId="42">
     <w:nsid w:val="78AB02B0"/>
     <w:multiLevelType w:val="hybridMultilevel"/>
     <w:tmpl w:val="6178CB74"/>
@@ -9950,7 +10812,7 @@
       </w:pPr>
     </w:lvl>
   </w:abstractNum>
-  <w:abstractNum w:abstractNumId="39">
+  <w:abstractNum w:abstractNumId="43">
     <w:nsid w:val="7996353D"/>
     <w:multiLevelType w:val="hybridMultilevel"/>
     <w:tmpl w:val="6178CB74"/>
@@ -10036,7 +10898,7 @@
       </w:pPr>
     </w:lvl>
   </w:abstractNum>
-  <w:abstractNum w:abstractNumId="40">
+  <w:abstractNum w:abstractNumId="44">
     <w:nsid w:val="7A1143B9"/>
     <w:multiLevelType w:val="hybridMultilevel"/>
     <w:tmpl w:val="582874E4"/>
@@ -10122,7 +10984,7 @@
       </w:pPr>
     </w:lvl>
   </w:abstractNum>
-  <w:abstractNum w:abstractNumId="41">
+  <w:abstractNum w:abstractNumId="45">
     <w:nsid w:val="7D3115CB"/>
     <w:multiLevelType w:val="hybridMultilevel"/>
     <w:tmpl w:val="6178CB74"/>
@@ -10208,7 +11070,7 @@
       </w:pPr>
     </w:lvl>
   </w:abstractNum>
-  <w:abstractNum w:abstractNumId="42">
+  <w:abstractNum w:abstractNumId="46">
     <w:nsid w:val="7D673C78"/>
     <w:multiLevelType w:val="multilevel"/>
     <w:tmpl w:val="987415D4"/>
@@ -10352,13 +11214,13 @@
     </w:lvl>
   </w:abstractNum>
   <w:num w:numId="1">
-    <w:abstractNumId w:val="42"/>
+    <w:abstractNumId w:val="46"/>
   </w:num>
   <w:num w:numId="2">
-    <w:abstractNumId w:val="34"/>
+    <w:abstractNumId w:val="38"/>
   </w:num>
   <w:num w:numId="3">
-    <w:abstractNumId w:val="18"/>
+    <w:abstractNumId w:val="21"/>
     <w:lvlOverride w:ilvl="0">
       <w:startOverride w:val="1"/>
     </w:lvlOverride>
@@ -10386,43 +11248,43 @@
     </w:lvlOverride>
   </w:num>
   <w:num w:numId="4">
-    <w:abstractNumId w:val="25"/>
+    <w:abstractNumId w:val="29"/>
   </w:num>
   <w:num w:numId="5">
-    <w:abstractNumId w:val="19"/>
+    <w:abstractNumId w:val="22"/>
   </w:num>
   <w:num w:numId="6">
+    <w:abstractNumId w:val="11"/>
+  </w:num>
+  <w:num w:numId="7">
+    <w:abstractNumId w:val="36"/>
+  </w:num>
+  <w:num w:numId="8">
     <w:abstractNumId w:val="10"/>
   </w:num>
-  <w:num w:numId="7">
-    <w:abstractNumId w:val="32"/>
-  </w:num>
-  <w:num w:numId="8">
-    <w:abstractNumId w:val="9"/>
-  </w:num>
   <w:num w:numId="9">
-    <w:abstractNumId w:val="7"/>
+    <w:abstractNumId w:val="8"/>
   </w:num>
   <w:num w:numId="10">
-    <w:abstractNumId w:val="14"/>
+    <w:abstractNumId w:val="16"/>
   </w:num>
   <w:num w:numId="11">
-    <w:abstractNumId w:val="36"/>
+    <w:abstractNumId w:val="40"/>
   </w:num>
   <w:num w:numId="12">
-    <w:abstractNumId w:val="27"/>
+    <w:abstractNumId w:val="31"/>
   </w:num>
   <w:num w:numId="13">
-    <w:abstractNumId w:val="11"/>
+    <w:abstractNumId w:val="13"/>
   </w:num>
   <w:num w:numId="14">
-    <w:abstractNumId w:val="33"/>
+    <w:abstractNumId w:val="37"/>
   </w:num>
   <w:num w:numId="15">
-    <w:abstractNumId w:val="15"/>
+    <w:abstractNumId w:val="17"/>
   </w:num>
   <w:num w:numId="16">
-    <w:abstractNumId w:val="40"/>
+    <w:abstractNumId w:val="44"/>
   </w:num>
   <w:num w:numId="17">
     <w:abstractNumId w:val="1"/>
@@ -10431,79 +11293,91 @@
     <w:abstractNumId w:val="4"/>
   </w:num>
   <w:num w:numId="19">
-    <w:abstractNumId w:val="22"/>
+    <w:abstractNumId w:val="25"/>
   </w:num>
   <w:num w:numId="20">
     <w:abstractNumId w:val="5"/>
   </w:num>
   <w:num w:numId="21">
-    <w:abstractNumId w:val="21"/>
+    <w:abstractNumId w:val="24"/>
   </w:num>
   <w:num w:numId="22">
-    <w:abstractNumId w:val="23"/>
+    <w:abstractNumId w:val="26"/>
   </w:num>
   <w:num w:numId="23">
-    <w:abstractNumId w:val="38"/>
+    <w:abstractNumId w:val="42"/>
   </w:num>
   <w:num w:numId="24">
-    <w:abstractNumId w:val="39"/>
+    <w:abstractNumId w:val="43"/>
   </w:num>
   <w:num w:numId="25">
-    <w:abstractNumId w:val="30"/>
+    <w:abstractNumId w:val="34"/>
   </w:num>
   <w:num w:numId="26">
     <w:abstractNumId w:val="2"/>
   </w:num>
   <w:num w:numId="27">
-    <w:abstractNumId w:val="24"/>
+    <w:abstractNumId w:val="28"/>
   </w:num>
   <w:num w:numId="28">
-    <w:abstractNumId w:val="8"/>
+    <w:abstractNumId w:val="9"/>
   </w:num>
   <w:num w:numId="29">
-    <w:abstractNumId w:val="35"/>
+    <w:abstractNumId w:val="39"/>
   </w:num>
   <w:num w:numId="30">
     <w:abstractNumId w:val="3"/>
   </w:num>
   <w:num w:numId="31">
-    <w:abstractNumId w:val="12"/>
+    <w:abstractNumId w:val="14"/>
   </w:num>
   <w:num w:numId="32">
-    <w:abstractNumId w:val="20"/>
+    <w:abstractNumId w:val="23"/>
   </w:num>
   <w:num w:numId="33">
     <w:abstractNumId w:val="0"/>
   </w:num>
   <w:num w:numId="34">
-    <w:abstractNumId w:val="31"/>
+    <w:abstractNumId w:val="35"/>
   </w:num>
   <w:num w:numId="35">
-    <w:abstractNumId w:val="29"/>
+    <w:abstractNumId w:val="33"/>
   </w:num>
   <w:num w:numId="36">
     <w:abstractNumId w:val="6"/>
   </w:num>
   <w:num w:numId="37">
-    <w:abstractNumId w:val="28"/>
+    <w:abstractNumId w:val="32"/>
   </w:num>
   <w:num w:numId="38">
-    <w:abstractNumId w:val="16"/>
+    <w:abstractNumId w:val="18"/>
   </w:num>
   <w:num w:numId="39">
-    <w:abstractNumId w:val="37"/>
+    <w:abstractNumId w:val="41"/>
   </w:num>
   <w:num w:numId="40">
-    <w:abstractNumId w:val="26"/>
+    <w:abstractNumId w:val="30"/>
   </w:num>
   <w:num w:numId="41">
-    <w:abstractNumId w:val="17"/>
+    <w:abstractNumId w:val="19"/>
   </w:num>
   <w:num w:numId="42">
-    <w:abstractNumId w:val="41"/>
+    <w:abstractNumId w:val="45"/>
   </w:num>
   <w:num w:numId="43">
-    <w:abstractNumId w:val="13"/>
+    <w:abstractNumId w:val="15"/>
+  </w:num>
+  <w:num w:numId="44">
+    <w:abstractNumId w:val="12"/>
+  </w:num>
+  <w:num w:numId="45">
+    <w:abstractNumId w:val="7"/>
+  </w:num>
+  <w:num w:numId="46">
+    <w:abstractNumId w:val="27"/>
+  </w:num>
+  <w:num w:numId="47">
+    <w:abstractNumId w:val="20"/>
   </w:num>
   <w:numIdMacAtCleanup w:val="30"/>
 </w:numbering>
@@ -11511,6 +12385,11 @@
       <w:szCs w:val="20"/>
     </w:rPr>
   </w:style>
+  <w:style w:type="character" w:customStyle="1" w:styleId="s1">
+    <w:name w:val="s1"/>
+    <w:basedOn w:val="a0"/>
+    <w:rsid w:val="00B95EA6"/>
+  </w:style>
 </w:styles>
 </file>
 
@@ -12516,6 +13395,11 @@
       <w:szCs w:val="20"/>
     </w:rPr>
   </w:style>
+  <w:style w:type="character" w:customStyle="1" w:styleId="s1">
+    <w:name w:val="s1"/>
+    <w:basedOn w:val="a0"/>
+    <w:rsid w:val="00B95EA6"/>
+  </w:style>
 </w:styles>
 </file>
 
@@ -13120,7 +14004,7 @@
 </file>
 
 <file path=customXml/itemProps4.xml><?xml version="1.0" encoding="utf-8"?>
-<ds:datastoreItem xmlns:ds="http://schemas.openxmlformats.org/officeDocument/2006/customXml" ds:itemID="{34289A28-EFE5-1147-9AEE-53B8DE4F7AAB}">
+<ds:datastoreItem xmlns:ds="http://schemas.openxmlformats.org/officeDocument/2006/customXml" ds:itemID="{A35802ED-D0CE-2841-A958-3F603566DBE4}">
   <ds:schemaRefs>
     <ds:schemaRef ds:uri="http://schemas.openxmlformats.org/officeDocument/2006/bibliography"/>
   </ds:schemaRefs>
